--- a/EntreTrack/PrePersonal/Final/Template fill JOELwindows7 - Second/01. Halaman Sampul.docx
+++ b/EntreTrack/PrePersonal/Final/Template fill JOELwindows7 - Second/01. Halaman Sampul.docx
@@ -50,6 +50,7 @@
         </w:rPr>
         <w:t xml:space="preserve"> </w:t>
       </w:r>
+      <w:proofErr w:type="spellStart"/>
       <w:r>
         <w:rPr>
           <w:rFonts w:ascii="Times New Roman" w:hAnsi="Times New Roman" w:cs="Times New Roman"/>
@@ -62,6 +63,7 @@
         <w:t>Ourwear</w:t>
       </w:r>
       <w:bookmarkEnd w:id="0"/>
+      <w:proofErr w:type="spellEnd"/>
       <w:r>
         <w:rPr>
           <w:rFonts w:ascii="Times New Roman" w:hAnsi="Times New Roman" w:cs="Times New Roman"/>
@@ -698,9 +700,20 @@
           <w:szCs w:val="24"/>
           <w:lang w:val="id-ID"/>
         </w:rPr>
-        <w:t>2020</w:t>
+        <w:t>202</w:t>
       </w:r>
       <w:bookmarkEnd w:id="2"/>
+      <w:r>
+        <w:rPr>
+          <w:rFonts w:ascii="Times New Roman" w:hAnsi="Times New Roman" w:cs="Times New Roman"/>
+          <w:b/>
+          <w:bCs/>
+          <w:sz w:val="24"/>
+          <w:szCs w:val="24"/>
+          <w:lang w:val="id-ID"/>
+        </w:rPr>
+        <w:t>1</w:t>
+      </w:r>
     </w:p>
     <w:p>
       <w:pPr>
@@ -1186,25 +1199,7 @@
           <w:sz w:val="24"/>
           <w:szCs w:val="24"/>
         </w:rPr>
-        <w:t xml:space="preserve"> </w:t>
-      </w:r>
-      <w:proofErr w:type="spellStart"/>
-      <w:r>
-        <w:rPr>
-          <w:rFonts w:ascii="Times New Roman" w:hAnsi="Times New Roman" w:cs="Times New Roman"/>
-          <w:sz w:val="24"/>
-          <w:szCs w:val="24"/>
-        </w:rPr>
-        <w:t>masing-masing</w:t>
-      </w:r>
-      <w:proofErr w:type="spellEnd"/>
-      <w:r>
-        <w:rPr>
-          <w:rFonts w:ascii="Times New Roman" w:hAnsi="Times New Roman" w:cs="Times New Roman"/>
-          <w:sz w:val="24"/>
-          <w:szCs w:val="24"/>
-        </w:rPr>
-        <w:t xml:space="preserve">, </w:t>
+        <w:t xml:space="preserve"> masing-masing, </w:t>
       </w:r>
       <w:proofErr w:type="spellStart"/>
       <w:r>
